--- a/ИИ/SHI#1_Trembitskyi.docx
+++ b/ИИ/SHI#1_Trembitskyi.docx
@@ -716,12 +716,6 @@
         <w:gridCol w:w="2706"/>
       </w:tblGrid>
       <w:tr>
-        <w:tblPrEx>
-          <w:tblCellMar>
-            <w:top w:w="0" w:type="dxa"/>
-            <w:bottom w:w="0" w:type="dxa"/>
-          </w:tblCellMar>
-        </w:tblPrEx>
         <w:trPr>
           <w:cantSplit/>
         </w:trPr>
@@ -7073,8 +7067,6 @@
         </w:rPr>
         <w:t>"</w:t>
       </w:r>
-      <w:bookmarkStart w:id="0" w:name="_GoBack"/>
-      <w:bookmarkEnd w:id="0"/>
     </w:p>
     <w:p>
       <w:pPr>
@@ -7883,24 +7875,27 @@
     <w:p>
       <w:pPr>
         <w:rPr>
+          <w:rFonts w:ascii="Consolas" w:hAnsi="Consolas" w:cs="Consolas"/>
+          <w:color w:val="000000"/>
+          <w:sz w:val="19"/>
+          <w:szCs w:val="19"/>
+        </w:rPr>
+      </w:pPr>
+      <w:bookmarkStart w:id="0" w:name="_GoBack"/>
+      <w:bookmarkEnd w:id="0"/>
+    </w:p>
+    <w:p>
+      <w:pPr>
+        <w:rPr>
           <w:lang w:val="ru-RU"/>
         </w:rPr>
       </w:pPr>
-      <w:r>
-        <w:rPr>
-          <w:rFonts w:ascii="Consolas" w:hAnsi="Consolas" w:cs="Consolas"/>
-          <w:color w:val="000000"/>
-          <w:sz w:val="19"/>
-          <w:szCs w:val="19"/>
-        </w:rPr>
-        <w:lastRenderedPageBreak/>
-        <w:t>}</w:t>
-      </w:r>
       <w:r>
         <w:rPr>
           <w:noProof/>
           <w:lang w:eastAsia="uk-UA"/>
         </w:rPr>
+        <w:lastRenderedPageBreak/>
         <w:drawing>
           <wp:inline distT="0" distB="0" distL="0" distR="0" wp14:anchorId="3D3E7053" wp14:editId="2CF5E379">
             <wp:extent cx="4019550" cy="2352675"/>

--- a/ИИ/SHI#1_Trembitskyi.docx
+++ b/ИИ/SHI#1_Trembitskyi.docx
@@ -371,7 +371,17 @@
           <w:sz w:val="28"/>
           <w:lang w:val="ru-RU"/>
         </w:rPr>
-        <w:t>Трембыцький</w:t>
+        <w:t>Трембиц</w:t>
+      </w:r>
+      <w:bookmarkStart w:id="0" w:name="_GoBack"/>
+      <w:bookmarkEnd w:id="0"/>
+      <w:r>
+        <w:rPr>
+          <w:rFonts w:ascii="Times New Roman" w:hAnsi="Times New Roman"/>
+          <w:sz w:val="28"/>
+          <w:lang w:val="ru-RU"/>
+        </w:rPr>
+        <w:t>кий</w:t>
       </w:r>
       <w:proofErr w:type="spellEnd"/>
       <w:r>
@@ -13846,8 +13856,6 @@
           </wp:inline>
         </w:drawing>
       </w:r>
-      <w:bookmarkStart w:id="0" w:name="_GoBack"/>
-      <w:bookmarkEnd w:id="0"/>
     </w:p>
     <w:p>
       <w:pPr>
